--- a/BAO CAO KY THUAT.docx
+++ b/BAO CAO KY THUAT.docx
@@ -584,7 +584,139 @@
           <w:szCs w:val="26"/>
         </w:rPr>
         <w:lastRenderedPageBreak/>
-        <w:t>MỤC LỤC CÁC BẢNG VÀ HÌNH ẢNH</w:t>
+        <w:t>MỤC LỤ</w:t>
+      </w:r>
+      <w:r>
+        <w:rPr>
+          <w:rFonts w:ascii="Times New Roman" w:hAnsi="Times New Roman" w:cs="Times New Roman"/>
+          <w:sz w:val="26"/>
+          <w:szCs w:val="26"/>
+        </w:rPr>
+        <w:t xml:space="preserve">C </w:t>
+      </w:r>
+      <w:r>
+        <w:rPr>
+          <w:rFonts w:ascii="Times New Roman" w:hAnsi="Times New Roman" w:cs="Times New Roman"/>
+          <w:sz w:val="26"/>
+          <w:szCs w:val="26"/>
+        </w:rPr>
+        <w:t>HÌNH ẢNH</w:t>
+      </w:r>
+    </w:p>
+    <w:p>
+      <w:pPr>
+        <w:tabs>
+          <w:tab w:val="right" w:leader="dot" w:pos="8505"/>
+        </w:tabs>
+        <w:rPr>
+          <w:rFonts w:ascii="Times New Roman" w:hAnsi="Times New Roman" w:cs="Times New Roman"/>
+          <w:sz w:val="26"/>
+          <w:szCs w:val="26"/>
+        </w:rPr>
+      </w:pPr>
+      <w:r>
+        <w:rPr>
+          <w:rFonts w:ascii="Times New Roman" w:hAnsi="Times New Roman" w:cs="Times New Roman"/>
+          <w:sz w:val="26"/>
+          <w:szCs w:val="26"/>
+        </w:rPr>
+        <w:t>Hình 4.1 Biểu tượng của ngôn ngữ lập trình Java</w:t>
+      </w:r>
+      <w:r>
+        <w:rPr>
+          <w:rFonts w:ascii="Times New Roman" w:hAnsi="Times New Roman" w:cs="Times New Roman"/>
+          <w:sz w:val="26"/>
+          <w:szCs w:val="26"/>
+        </w:rPr>
+        <w:tab/>
+        <w:t>5</w:t>
+      </w:r>
+    </w:p>
+    <w:p>
+      <w:pPr>
+        <w:tabs>
+          <w:tab w:val="right" w:leader="dot" w:pos="8505"/>
+        </w:tabs>
+        <w:rPr>
+          <w:rFonts w:ascii="Times New Roman" w:hAnsi="Times New Roman" w:cs="Times New Roman"/>
+          <w:sz w:val="26"/>
+          <w:szCs w:val="26"/>
+        </w:rPr>
+      </w:pPr>
+      <w:r>
+        <w:rPr>
+          <w:rFonts w:ascii="Times New Roman" w:hAnsi="Times New Roman" w:cs="Times New Roman"/>
+          <w:sz w:val="26"/>
+          <w:szCs w:val="26"/>
+        </w:rPr>
+        <w:t>Hình 4.2 Biểu tượng của NetBeans</w:t>
+      </w:r>
+      <w:r>
+        <w:rPr>
+          <w:rFonts w:ascii="Times New Roman" w:hAnsi="Times New Roman" w:cs="Times New Roman"/>
+          <w:sz w:val="26"/>
+          <w:szCs w:val="26"/>
+        </w:rPr>
+        <w:tab/>
+        <w:t>5</w:t>
+      </w:r>
+    </w:p>
+    <w:p>
+      <w:pPr>
+        <w:tabs>
+          <w:tab w:val="right" w:leader="dot" w:pos="8505"/>
+        </w:tabs>
+        <w:rPr>
+          <w:rFonts w:ascii="Times New Roman" w:hAnsi="Times New Roman" w:cs="Times New Roman"/>
+          <w:sz w:val="26"/>
+          <w:szCs w:val="26"/>
+        </w:rPr>
+      </w:pPr>
+      <w:r>
+        <w:rPr>
+          <w:rFonts w:ascii="Times New Roman" w:hAnsi="Times New Roman" w:cs="Times New Roman"/>
+          <w:sz w:val="26"/>
+          <w:szCs w:val="26"/>
+        </w:rPr>
+        <w:t>Hình 4.3 Biểu tượng của MySQL</w:t>
+      </w:r>
+      <w:r>
+        <w:rPr>
+          <w:rFonts w:ascii="Times New Roman" w:hAnsi="Times New Roman" w:cs="Times New Roman"/>
+          <w:sz w:val="26"/>
+          <w:szCs w:val="26"/>
+        </w:rPr>
+        <w:tab/>
+        <w:t>6</w:t>
+      </w:r>
+    </w:p>
+    <w:p>
+      <w:pPr>
+        <w:tabs>
+          <w:tab w:val="right" w:leader="dot" w:pos="8505"/>
+        </w:tabs>
+        <w:rPr>
+          <w:rFonts w:ascii="Times New Roman" w:hAnsi="Times New Roman" w:cs="Times New Roman"/>
+          <w:sz w:val="26"/>
+          <w:szCs w:val="26"/>
+        </w:rPr>
+      </w:pPr>
+      <w:r>
+        <w:rPr>
+          <w:rFonts w:ascii="Times New Roman" w:hAnsi="Times New Roman" w:cs="Times New Roman"/>
+          <w:sz w:val="26"/>
+          <w:szCs w:val="26"/>
+        </w:rPr>
+        <w:t>Hình 4.4 Biểu tượng của Selenium</w:t>
+      </w:r>
+      <w:r>
+        <w:rPr>
+          <w:rFonts w:ascii="Times New Roman" w:hAnsi="Times New Roman" w:cs="Times New Roman"/>
+          <w:sz w:val="26"/>
+          <w:szCs w:val="26"/>
+        </w:rPr>
+        <w:tab/>
+        <w:t>6</w:t>
       </w:r>
       <w:r>
         <w:rPr>
@@ -652,6 +784,14 @@
         </w:rPr>
         <w:tab/>
       </w:r>
+      <w:r>
+        <w:rPr>
+          <w:rFonts w:ascii="Times New Roman" w:hAnsi="Times New Roman" w:cs="Times New Roman"/>
+          <w:sz w:val="26"/>
+          <w:szCs w:val="26"/>
+        </w:rPr>
+        <w:t>4</w:t>
+      </w:r>
     </w:p>
     <w:p>
       <w:pPr>
@@ -686,6 +826,14 @@
         </w:rPr>
         <w:tab/>
       </w:r>
+      <w:r>
+        <w:rPr>
+          <w:rFonts w:ascii="Times New Roman" w:hAnsi="Times New Roman" w:cs="Times New Roman"/>
+          <w:sz w:val="26"/>
+          <w:szCs w:val="26"/>
+        </w:rPr>
+        <w:t>4</w:t>
+      </w:r>
     </w:p>
     <w:p>
       <w:pPr>
@@ -720,6 +868,14 @@
         </w:rPr>
         <w:tab/>
       </w:r>
+      <w:r>
+        <w:rPr>
+          <w:rFonts w:ascii="Times New Roman" w:hAnsi="Times New Roman" w:cs="Times New Roman"/>
+          <w:sz w:val="26"/>
+          <w:szCs w:val="26"/>
+        </w:rPr>
+        <w:t>4</w:t>
+      </w:r>
     </w:p>
     <w:p>
       <w:pPr>
@@ -746,6 +902,176 @@
           <w:sz w:val="26"/>
           <w:szCs w:val="26"/>
         </w:rPr>
+        <w:t>Các công cụ sử dụng</w:t>
+      </w:r>
+      <w:r>
+        <w:rPr>
+          <w:rFonts w:ascii="Times New Roman" w:hAnsi="Times New Roman" w:cs="Times New Roman"/>
+          <w:sz w:val="26"/>
+          <w:szCs w:val="26"/>
+        </w:rPr>
+        <w:tab/>
+      </w:r>
+      <w:r>
+        <w:rPr>
+          <w:rFonts w:ascii="Times New Roman" w:hAnsi="Times New Roman" w:cs="Times New Roman"/>
+          <w:sz w:val="26"/>
+          <w:szCs w:val="26"/>
+        </w:rPr>
+        <w:t>5</w:t>
+      </w:r>
+    </w:p>
+    <w:p>
+      <w:pPr>
+        <w:pStyle w:val="ListParagraph"/>
+        <w:numPr>
+          <w:ilvl w:val="0"/>
+          <w:numId w:val="8"/>
+        </w:numPr>
+        <w:tabs>
+          <w:tab w:val="right" w:leader="dot" w:pos="9356"/>
+        </w:tabs>
+        <w:spacing w:line="360" w:lineRule="auto"/>
+        <w:rPr>
+          <w:rFonts w:ascii="Times New Roman" w:hAnsi="Times New Roman" w:cs="Times New Roman"/>
+          <w:sz w:val="26"/>
+          <w:szCs w:val="26"/>
+        </w:rPr>
+      </w:pPr>
+      <w:r>
+        <w:rPr>
+          <w:rFonts w:ascii="Times New Roman" w:hAnsi="Times New Roman" w:cs="Times New Roman"/>
+          <w:sz w:val="26"/>
+          <w:szCs w:val="26"/>
+        </w:rPr>
+        <w:t>Ngôn ngữ và môi trường lập trình</w:t>
+      </w:r>
+      <w:r>
+        <w:rPr>
+          <w:rFonts w:ascii="Times New Roman" w:hAnsi="Times New Roman" w:cs="Times New Roman"/>
+          <w:sz w:val="26"/>
+          <w:szCs w:val="26"/>
+        </w:rPr>
+        <w:tab/>
+      </w:r>
+      <w:r>
+        <w:rPr>
+          <w:rFonts w:ascii="Times New Roman" w:hAnsi="Times New Roman" w:cs="Times New Roman"/>
+          <w:sz w:val="26"/>
+          <w:szCs w:val="26"/>
+        </w:rPr>
+        <w:t>5</w:t>
+      </w:r>
+    </w:p>
+    <w:p>
+      <w:pPr>
+        <w:pStyle w:val="ListParagraph"/>
+        <w:numPr>
+          <w:ilvl w:val="0"/>
+          <w:numId w:val="8"/>
+        </w:numPr>
+        <w:tabs>
+          <w:tab w:val="right" w:leader="dot" w:pos="9356"/>
+        </w:tabs>
+        <w:spacing w:line="360" w:lineRule="auto"/>
+        <w:rPr>
+          <w:rFonts w:ascii="Times New Roman" w:hAnsi="Times New Roman" w:cs="Times New Roman"/>
+          <w:sz w:val="26"/>
+          <w:szCs w:val="26"/>
+        </w:rPr>
+      </w:pPr>
+      <w:r>
+        <w:rPr>
+          <w:rFonts w:ascii="Times New Roman" w:hAnsi="Times New Roman" w:cs="Times New Roman"/>
+          <w:sz w:val="26"/>
+          <w:szCs w:val="26"/>
+        </w:rPr>
+        <w:t>Công cụ quản lý cơ sở dữ liệu</w:t>
+      </w:r>
+      <w:r>
+        <w:rPr>
+          <w:rFonts w:ascii="Times New Roman" w:hAnsi="Times New Roman" w:cs="Times New Roman"/>
+          <w:sz w:val="26"/>
+          <w:szCs w:val="26"/>
+        </w:rPr>
+        <w:tab/>
+      </w:r>
+      <w:r>
+        <w:rPr>
+          <w:rFonts w:ascii="Times New Roman" w:hAnsi="Times New Roman" w:cs="Times New Roman"/>
+          <w:sz w:val="26"/>
+          <w:szCs w:val="26"/>
+        </w:rPr>
+        <w:t>6</w:t>
+      </w:r>
+    </w:p>
+    <w:p>
+      <w:pPr>
+        <w:pStyle w:val="ListParagraph"/>
+        <w:numPr>
+          <w:ilvl w:val="0"/>
+          <w:numId w:val="8"/>
+        </w:numPr>
+        <w:tabs>
+          <w:tab w:val="right" w:leader="dot" w:pos="9356"/>
+        </w:tabs>
+        <w:spacing w:line="360" w:lineRule="auto"/>
+        <w:rPr>
+          <w:rFonts w:ascii="Times New Roman" w:hAnsi="Times New Roman" w:cs="Times New Roman"/>
+          <w:sz w:val="26"/>
+          <w:szCs w:val="26"/>
+        </w:rPr>
+      </w:pPr>
+      <w:r>
+        <w:rPr>
+          <w:rFonts w:ascii="Times New Roman" w:hAnsi="Times New Roman" w:cs="Times New Roman"/>
+          <w:sz w:val="26"/>
+          <w:szCs w:val="26"/>
+        </w:rPr>
+        <w:t>Công cụ khai thác dữ liệu mẫu từ Internet</w:t>
+      </w:r>
+      <w:r>
+        <w:rPr>
+          <w:rFonts w:ascii="Times New Roman" w:hAnsi="Times New Roman" w:cs="Times New Roman"/>
+          <w:sz w:val="26"/>
+          <w:szCs w:val="26"/>
+        </w:rPr>
+        <w:tab/>
+      </w:r>
+      <w:r>
+        <w:rPr>
+          <w:rFonts w:ascii="Times New Roman" w:hAnsi="Times New Roman" w:cs="Times New Roman"/>
+          <w:sz w:val="26"/>
+          <w:szCs w:val="26"/>
+        </w:rPr>
+        <w:t>6</w:t>
+      </w:r>
+    </w:p>
+    <w:p>
+      <w:pPr>
+        <w:pStyle w:val="ListParagraph"/>
+        <w:numPr>
+          <w:ilvl w:val="0"/>
+          <w:numId w:val="1"/>
+        </w:numPr>
+        <w:tabs>
+          <w:tab w:val="right" w:leader="dot" w:pos="9356"/>
+        </w:tabs>
+        <w:spacing w:line="360" w:lineRule="auto"/>
+        <w:rPr>
+          <w:rFonts w:ascii="Times New Roman" w:hAnsi="Times New Roman" w:cs="Times New Roman"/>
+          <w:b/>
+          <w:sz w:val="26"/>
+          <w:szCs w:val="26"/>
+        </w:rPr>
+      </w:pPr>
+      <w:r>
+        <w:rPr>
+          <w:rFonts w:ascii="Times New Roman" w:hAnsi="Times New Roman" w:cs="Times New Roman"/>
+          <w:b/>
+          <w:sz w:val="26"/>
+          <w:szCs w:val="26"/>
+        </w:rPr>
         <w:t>Xây dựng hệ thống quản lý thư viện sử dụng mã vạch</w:t>
       </w:r>
       <w:r>
@@ -756,6 +1082,16 @@
         </w:rPr>
         <w:tab/>
       </w:r>
+      <w:r>
+        <w:rPr>
+          <w:rFonts w:ascii="Times New Roman" w:hAnsi="Times New Roman" w:cs="Times New Roman"/>
+          <w:sz w:val="26"/>
+          <w:szCs w:val="26"/>
+        </w:rPr>
+        <w:t>7</w:t>
+      </w:r>
+      <w:bookmarkStart w:id="0" w:name="_GoBack"/>
+      <w:bookmarkEnd w:id="0"/>
     </w:p>
     <w:p>
       <w:pPr>
@@ -849,144 +1185,6 @@
           <w:szCs w:val="26"/>
         </w:rPr>
         <w:t>Thu thập dữ liệu mẫu</w:t>
-      </w:r>
-      <w:r>
-        <w:rPr>
-          <w:rFonts w:ascii="Times New Roman" w:hAnsi="Times New Roman" w:cs="Times New Roman"/>
-          <w:sz w:val="26"/>
-          <w:szCs w:val="26"/>
-        </w:rPr>
-        <w:tab/>
-      </w:r>
-    </w:p>
-    <w:p>
-      <w:pPr>
-        <w:pStyle w:val="ListParagraph"/>
-        <w:numPr>
-          <w:ilvl w:val="0"/>
-          <w:numId w:val="1"/>
-        </w:numPr>
-        <w:tabs>
-          <w:tab w:val="right" w:leader="dot" w:pos="9356"/>
-        </w:tabs>
-        <w:spacing w:line="360" w:lineRule="auto"/>
-        <w:rPr>
-          <w:rFonts w:ascii="Times New Roman" w:hAnsi="Times New Roman" w:cs="Times New Roman"/>
-          <w:b/>
-          <w:sz w:val="26"/>
-          <w:szCs w:val="26"/>
-        </w:rPr>
-      </w:pPr>
-      <w:r>
-        <w:rPr>
-          <w:rFonts w:ascii="Times New Roman" w:hAnsi="Times New Roman" w:cs="Times New Roman"/>
-          <w:b/>
-          <w:sz w:val="26"/>
-          <w:szCs w:val="26"/>
-        </w:rPr>
-        <w:t>Các công cụ sử dụng</w:t>
-      </w:r>
-      <w:r>
-        <w:rPr>
-          <w:rFonts w:ascii="Times New Roman" w:hAnsi="Times New Roman" w:cs="Times New Roman"/>
-          <w:sz w:val="26"/>
-          <w:szCs w:val="26"/>
-        </w:rPr>
-        <w:tab/>
-      </w:r>
-    </w:p>
-    <w:p>
-      <w:pPr>
-        <w:pStyle w:val="ListParagraph"/>
-        <w:numPr>
-          <w:ilvl w:val="0"/>
-          <w:numId w:val="8"/>
-        </w:numPr>
-        <w:tabs>
-          <w:tab w:val="right" w:leader="dot" w:pos="9356"/>
-        </w:tabs>
-        <w:spacing w:line="360" w:lineRule="auto"/>
-        <w:rPr>
-          <w:rFonts w:ascii="Times New Roman" w:hAnsi="Times New Roman" w:cs="Times New Roman"/>
-          <w:sz w:val="26"/>
-          <w:szCs w:val="26"/>
-        </w:rPr>
-      </w:pPr>
-      <w:r>
-        <w:rPr>
-          <w:rFonts w:ascii="Times New Roman" w:hAnsi="Times New Roman" w:cs="Times New Roman"/>
-          <w:sz w:val="26"/>
-          <w:szCs w:val="26"/>
-        </w:rPr>
-        <w:t>Ngôn ngữ và môi trường lập trình</w:t>
-      </w:r>
-      <w:r>
-        <w:rPr>
-          <w:rFonts w:ascii="Times New Roman" w:hAnsi="Times New Roman" w:cs="Times New Roman"/>
-          <w:sz w:val="26"/>
-          <w:szCs w:val="26"/>
-        </w:rPr>
-        <w:tab/>
-      </w:r>
-    </w:p>
-    <w:p>
-      <w:pPr>
-        <w:pStyle w:val="ListParagraph"/>
-        <w:numPr>
-          <w:ilvl w:val="0"/>
-          <w:numId w:val="8"/>
-        </w:numPr>
-        <w:tabs>
-          <w:tab w:val="right" w:leader="dot" w:pos="9356"/>
-        </w:tabs>
-        <w:spacing w:line="360" w:lineRule="auto"/>
-        <w:rPr>
-          <w:rFonts w:ascii="Times New Roman" w:hAnsi="Times New Roman" w:cs="Times New Roman"/>
-          <w:sz w:val="26"/>
-          <w:szCs w:val="26"/>
-        </w:rPr>
-      </w:pPr>
-      <w:r>
-        <w:rPr>
-          <w:rFonts w:ascii="Times New Roman" w:hAnsi="Times New Roman" w:cs="Times New Roman"/>
-          <w:sz w:val="26"/>
-          <w:szCs w:val="26"/>
-        </w:rPr>
-        <w:t>Công cụ quản lý cơ sở dữ liệu</w:t>
-      </w:r>
-      <w:r>
-        <w:rPr>
-          <w:rFonts w:ascii="Times New Roman" w:hAnsi="Times New Roman" w:cs="Times New Roman"/>
-          <w:sz w:val="26"/>
-          <w:szCs w:val="26"/>
-        </w:rPr>
-        <w:tab/>
-      </w:r>
-    </w:p>
-    <w:p>
-      <w:pPr>
-        <w:pStyle w:val="ListParagraph"/>
-        <w:numPr>
-          <w:ilvl w:val="0"/>
-          <w:numId w:val="8"/>
-        </w:numPr>
-        <w:tabs>
-          <w:tab w:val="right" w:leader="dot" w:pos="9356"/>
-        </w:tabs>
-        <w:spacing w:line="360" w:lineRule="auto"/>
-        <w:rPr>
-          <w:rFonts w:ascii="Times New Roman" w:hAnsi="Times New Roman" w:cs="Times New Roman"/>
-          <w:sz w:val="26"/>
-          <w:szCs w:val="26"/>
-        </w:rPr>
-      </w:pPr>
-      <w:r>
-        <w:rPr>
-          <w:rFonts w:ascii="Times New Roman" w:hAnsi="Times New Roman" w:cs="Times New Roman"/>
-          <w:sz w:val="26"/>
-          <w:szCs w:val="26"/>
-        </w:rPr>
-        <w:t>Công cụ khai thác dữ liệu mẫu từ Internet</w:t>
       </w:r>
       <w:r>
         <w:rPr>
@@ -1428,6 +1626,23 @@
           <w:szCs w:val="26"/>
         </w:rPr>
         <w:t>Định nghĩa 1: Mã vạch (barcode)</w:t>
+      </w:r>
+      <w:r>
+        <w:rPr>
+          <w:rFonts w:ascii="Times New Roman" w:hAnsi="Times New Roman" w:cs="Times New Roman"/>
+          <w:sz w:val="26"/>
+          <w:szCs w:val="26"/>
+        </w:rPr>
+        <w:t xml:space="preserve"> </w:t>
+      </w:r>
+      <w:r>
+        <w:rPr>
+          <w:rFonts w:ascii="Times New Roman" w:hAnsi="Times New Roman" w:cs="Times New Roman"/>
+          <w:sz w:val="26"/>
+          <w:szCs w:val="26"/>
+          <w:vertAlign w:val="superscript"/>
+        </w:rPr>
+        <w:t>[1]</w:t>
       </w:r>
     </w:p>
     <w:p>
@@ -1559,368 +1774,62 @@
         </w:rPr>
         <w:t xml:space="preserve">Định nghĩa 2: </w:t>
       </w:r>
-    </w:p>
-    <w:p>
-      <w:pPr>
-        <w:jc w:val="both"/>
-        <w:rPr>
-          <w:rFonts w:ascii="Times New Roman" w:hAnsi="Times New Roman" w:cs="Times New Roman"/>
-          <w:sz w:val="26"/>
-          <w:szCs w:val="26"/>
-        </w:rPr>
-      </w:pPr>
-      <w:r>
-        <w:rPr>
-          <w:rFonts w:ascii="Times New Roman" w:hAnsi="Times New Roman" w:cs="Times New Roman"/>
-          <w:b/>
-          <w:sz w:val="26"/>
-          <w:szCs w:val="26"/>
-        </w:rPr>
-        <w:br w:type="page"/>
-      </w:r>
-    </w:p>
-    <w:p>
-      <w:pPr>
-        <w:pStyle w:val="ListParagraph"/>
-        <w:numPr>
-          <w:ilvl w:val="0"/>
-          <w:numId w:val="9"/>
-        </w:numPr>
+      <w:r>
+        <w:rPr>
+          <w:rFonts w:ascii="Times New Roman" w:hAnsi="Times New Roman" w:cs="Times New Roman"/>
+          <w:sz w:val="26"/>
+          <w:szCs w:val="26"/>
+        </w:rPr>
+        <w:t>Mã QR (QR code)</w:t>
+      </w:r>
+      <w:r>
+        <w:rPr>
+          <w:rFonts w:ascii="Times New Roman" w:hAnsi="Times New Roman" w:cs="Times New Roman"/>
+          <w:sz w:val="26"/>
+          <w:szCs w:val="26"/>
+        </w:rPr>
+        <w:t xml:space="preserve"> </w:t>
+      </w:r>
+      <w:r>
+        <w:rPr>
+          <w:rFonts w:ascii="Times New Roman" w:hAnsi="Times New Roman" w:cs="Times New Roman"/>
+          <w:sz w:val="26"/>
+          <w:szCs w:val="26"/>
+          <w:vertAlign w:val="superscript"/>
+        </w:rPr>
+        <w:t>[2]</w:t>
+      </w:r>
+    </w:p>
+    <w:p>
+      <w:pPr>
         <w:tabs>
           <w:tab w:val="right" w:leader="dot" w:pos="9356"/>
         </w:tabs>
         <w:jc w:val="both"/>
         <w:rPr>
           <w:rFonts w:ascii="Times New Roman" w:hAnsi="Times New Roman" w:cs="Times New Roman"/>
-          <w:b/>
-          <w:sz w:val="26"/>
-          <w:szCs w:val="26"/>
-        </w:rPr>
-      </w:pPr>
-      <w:r>
-        <w:rPr>
-          <w:rFonts w:ascii="Times New Roman" w:hAnsi="Times New Roman" w:cs="Times New Roman"/>
-          <w:b/>
-          <w:sz w:val="26"/>
-          <w:szCs w:val="26"/>
-        </w:rPr>
-        <w:lastRenderedPageBreak/>
-        <w:t>Xây dựng hệ thống quản lý thư viện sử dụng mã vạch</w:t>
-      </w:r>
-    </w:p>
-    <w:p>
-      <w:pPr>
-        <w:pStyle w:val="ListParagraph"/>
-        <w:numPr>
-          <w:ilvl w:val="0"/>
-          <w:numId w:val="14"/>
-        </w:numPr>
-        <w:tabs>
-          <w:tab w:val="right" w:leader="dot" w:pos="9356"/>
-        </w:tabs>
+          <w:sz w:val="26"/>
+          <w:szCs w:val="26"/>
+        </w:rPr>
+      </w:pPr>
+      <w:r>
+        <w:rPr>
+          <w:rFonts w:ascii="Times New Roman" w:hAnsi="Times New Roman" w:cs="Times New Roman"/>
+          <w:sz w:val="26"/>
+          <w:szCs w:val="26"/>
+        </w:rPr>
+        <w:t>Mã QR là một mã ma trận (hay mã vạch hai chiều). Chữ QR là viết tắt của “Quick Response” trong tiếng Anh, có nghĩa là “Đáp ứng nhanh”, vì mục đích của mã QR được tạo ra để có thể được giải mã ở tốc độ cao.</w:t>
+      </w:r>
+    </w:p>
+    <w:p>
+      <w:pPr>
         <w:jc w:val="both"/>
         <w:rPr>
           <w:rFonts w:ascii="Times New Roman" w:hAnsi="Times New Roman" w:cs="Times New Roman"/>
-          <w:b/>
-          <w:sz w:val="26"/>
-          <w:szCs w:val="26"/>
-        </w:rPr>
-      </w:pPr>
-      <w:r>
-        <w:rPr>
-          <w:rFonts w:ascii="Times New Roman" w:hAnsi="Times New Roman" w:cs="Times New Roman"/>
-          <w:b/>
-          <w:sz w:val="26"/>
-          <w:szCs w:val="26"/>
-        </w:rPr>
-        <w:t>Thiết kế hệ thống</w:t>
-      </w:r>
-    </w:p>
-    <w:p>
-      <w:pPr>
-        <w:pStyle w:val="ListParagraph"/>
-        <w:numPr>
-          <w:ilvl w:val="1"/>
-          <w:numId w:val="14"/>
-        </w:numPr>
-        <w:tabs>
-          <w:tab w:val="right" w:leader="dot" w:pos="9356"/>
-        </w:tabs>
-        <w:spacing w:after="0"/>
-        <w:jc w:val="both"/>
-        <w:rPr>
-          <w:rFonts w:ascii="Times New Roman" w:hAnsi="Times New Roman" w:cs="Times New Roman"/>
-          <w:b/>
-          <w:sz w:val="26"/>
-          <w:szCs w:val="26"/>
-        </w:rPr>
-      </w:pPr>
-      <w:r>
-        <w:rPr>
-          <w:rFonts w:ascii="Times New Roman" w:hAnsi="Times New Roman" w:cs="Times New Roman"/>
-          <w:b/>
-          <w:sz w:val="26"/>
-          <w:szCs w:val="26"/>
-        </w:rPr>
-        <w:t>Các yêu cầu đặt ra</w:t>
-      </w:r>
-    </w:p>
-    <w:p>
-      <w:pPr>
-        <w:tabs>
-          <w:tab w:val="right" w:leader="dot" w:pos="9356"/>
-        </w:tabs>
-        <w:jc w:val="both"/>
-        <w:rPr>
-          <w:rFonts w:ascii="Times New Roman" w:hAnsi="Times New Roman" w:cs="Times New Roman"/>
-          <w:sz w:val="26"/>
-          <w:szCs w:val="26"/>
-        </w:rPr>
-      </w:pPr>
-      <w:r>
-        <w:rPr>
-          <w:rFonts w:ascii="Times New Roman" w:hAnsi="Times New Roman" w:cs="Times New Roman"/>
-          <w:sz w:val="26"/>
-          <w:szCs w:val="26"/>
-        </w:rPr>
-        <w:t>Chúng em xây dựng hệ thống quản lý thư viện có thể giải quyết các yêu cầu chức năng sau:</w:t>
-      </w:r>
-    </w:p>
-    <w:p>
-      <w:pPr>
-        <w:pStyle w:val="ListParagraph"/>
-        <w:numPr>
-          <w:ilvl w:val="0"/>
-          <w:numId w:val="19"/>
-        </w:numPr>
-        <w:tabs>
-          <w:tab w:val="right" w:leader="dot" w:pos="9356"/>
-        </w:tabs>
-        <w:jc w:val="both"/>
-        <w:rPr>
-          <w:rFonts w:ascii="Times New Roman" w:hAnsi="Times New Roman" w:cs="Times New Roman"/>
-          <w:sz w:val="26"/>
-          <w:szCs w:val="26"/>
-        </w:rPr>
-      </w:pPr>
-      <w:r>
-        <w:rPr>
-          <w:rFonts w:ascii="Times New Roman" w:hAnsi="Times New Roman" w:cs="Times New Roman"/>
-          <w:sz w:val="26"/>
-          <w:szCs w:val="26"/>
-        </w:rPr>
-        <w:t>Người quản trị hệ thống sẽ có thể thêm bớt các tài khoản của người quản lý thư viện.</w:t>
-      </w:r>
-    </w:p>
-    <w:p>
-      <w:pPr>
-        <w:pStyle w:val="ListParagraph"/>
-        <w:numPr>
-          <w:ilvl w:val="0"/>
-          <w:numId w:val="19"/>
-        </w:numPr>
-        <w:tabs>
-          <w:tab w:val="right" w:leader="dot" w:pos="9356"/>
-        </w:tabs>
-        <w:jc w:val="both"/>
-        <w:rPr>
-          <w:rFonts w:ascii="Times New Roman" w:hAnsi="Times New Roman" w:cs="Times New Roman"/>
-          <w:sz w:val="26"/>
-          <w:szCs w:val="26"/>
-        </w:rPr>
-      </w:pPr>
-      <w:r>
-        <w:rPr>
-          <w:rFonts w:ascii="Times New Roman" w:hAnsi="Times New Roman" w:cs="Times New Roman"/>
-          <w:sz w:val="26"/>
-          <w:szCs w:val="26"/>
-        </w:rPr>
-        <w:t>Người quản lý thư viện có thể thêm, bớt, cập nhật thông tin về sách trong thư viện.</w:t>
-      </w:r>
-    </w:p>
-    <w:p>
-      <w:pPr>
-        <w:pStyle w:val="ListParagraph"/>
-        <w:numPr>
-          <w:ilvl w:val="0"/>
-          <w:numId w:val="19"/>
-        </w:numPr>
-        <w:tabs>
-          <w:tab w:val="right" w:leader="dot" w:pos="9356"/>
-        </w:tabs>
-        <w:jc w:val="both"/>
-        <w:rPr>
-          <w:rFonts w:ascii="Times New Roman" w:hAnsi="Times New Roman" w:cs="Times New Roman"/>
-          <w:sz w:val="26"/>
-          <w:szCs w:val="26"/>
-        </w:rPr>
-      </w:pPr>
-      <w:r>
-        <w:rPr>
-          <w:rFonts w:ascii="Times New Roman" w:hAnsi="Times New Roman" w:cs="Times New Roman"/>
-          <w:sz w:val="26"/>
-          <w:szCs w:val="26"/>
-        </w:rPr>
-        <w:t>Giúp đọc giả có thể tìm sách theo tên sách, tên tác giả.</w:t>
-      </w:r>
-    </w:p>
-    <w:p>
-      <w:pPr>
-        <w:pStyle w:val="ListParagraph"/>
-        <w:numPr>
-          <w:ilvl w:val="0"/>
-          <w:numId w:val="19"/>
-        </w:numPr>
-        <w:tabs>
-          <w:tab w:val="right" w:leader="dot" w:pos="9356"/>
-        </w:tabs>
-        <w:jc w:val="both"/>
-        <w:rPr>
-          <w:rFonts w:ascii="Times New Roman" w:hAnsi="Times New Roman" w:cs="Times New Roman"/>
-          <w:sz w:val="26"/>
-          <w:szCs w:val="26"/>
-        </w:rPr>
-      </w:pPr>
-      <w:r>
-        <w:rPr>
-          <w:rFonts w:ascii="Times New Roman" w:hAnsi="Times New Roman" w:cs="Times New Roman"/>
-          <w:sz w:val="26"/>
-          <w:szCs w:val="26"/>
-        </w:rPr>
-        <w:t>Cung cấp cho người quản lý thư viện thông tin về các cuốn sách đang được một đọc giả mượn và thời hạn trả sách.</w:t>
-      </w:r>
-    </w:p>
-    <w:p>
-      <w:pPr>
-        <w:pStyle w:val="ListParagraph"/>
-        <w:numPr>
-          <w:ilvl w:val="0"/>
-          <w:numId w:val="19"/>
-        </w:numPr>
-        <w:tabs>
-          <w:tab w:val="right" w:leader="dot" w:pos="9356"/>
-        </w:tabs>
-        <w:jc w:val="both"/>
-        <w:rPr>
-          <w:rFonts w:ascii="Times New Roman" w:hAnsi="Times New Roman" w:cs="Times New Roman"/>
-          <w:sz w:val="26"/>
-          <w:szCs w:val="26"/>
-        </w:rPr>
-      </w:pPr>
-      <w:r>
-        <w:rPr>
-          <w:rFonts w:ascii="Times New Roman" w:hAnsi="Times New Roman" w:cs="Times New Roman"/>
-          <w:sz w:val="26"/>
-          <w:szCs w:val="26"/>
-        </w:rPr>
-        <w:t>Quản lý các thông tin về đọc giả.</w:t>
-      </w:r>
-    </w:p>
-    <w:p>
-      <w:pPr>
-        <w:pStyle w:val="ListParagraph"/>
-        <w:numPr>
-          <w:ilvl w:val="1"/>
-          <w:numId w:val="14"/>
-        </w:numPr>
-        <w:tabs>
-          <w:tab w:val="right" w:leader="dot" w:pos="9356"/>
-        </w:tabs>
-        <w:jc w:val="both"/>
-        <w:rPr>
-          <w:rFonts w:ascii="Times New Roman" w:hAnsi="Times New Roman" w:cs="Times New Roman"/>
-          <w:b/>
-          <w:sz w:val="26"/>
-          <w:szCs w:val="26"/>
-        </w:rPr>
-      </w:pPr>
-      <w:r>
-        <w:rPr>
-          <w:rFonts w:ascii="Times New Roman" w:hAnsi="Times New Roman" w:cs="Times New Roman"/>
-          <w:b/>
-          <w:sz w:val="26"/>
-          <w:szCs w:val="26"/>
-        </w:rPr>
-        <w:t>Xây dựng cơ sở dữ liệu</w:t>
-      </w:r>
-    </w:p>
-    <w:p>
-      <w:pPr>
-        <w:tabs>
-          <w:tab w:val="right" w:leader="dot" w:pos="9356"/>
-        </w:tabs>
-        <w:jc w:val="both"/>
-        <w:rPr>
-          <w:rFonts w:ascii="Times New Roman" w:hAnsi="Times New Roman" w:cs="Times New Roman"/>
-          <w:sz w:val="26"/>
-          <w:szCs w:val="26"/>
-        </w:rPr>
-      </w:pPr>
-      <w:bookmarkStart w:id="0" w:name="_GoBack"/>
-      <w:bookmarkEnd w:id="0"/>
-    </w:p>
-    <w:p>
-      <w:pPr>
-        <w:pStyle w:val="ListParagraph"/>
-        <w:numPr>
-          <w:ilvl w:val="0"/>
-          <w:numId w:val="14"/>
-        </w:numPr>
-        <w:tabs>
-          <w:tab w:val="right" w:leader="dot" w:pos="9356"/>
-        </w:tabs>
-        <w:jc w:val="both"/>
-        <w:rPr>
-          <w:rFonts w:ascii="Times New Roman" w:hAnsi="Times New Roman" w:cs="Times New Roman"/>
-          <w:b/>
-          <w:sz w:val="26"/>
-          <w:szCs w:val="26"/>
-        </w:rPr>
-      </w:pPr>
-      <w:r>
-        <w:rPr>
-          <w:rFonts w:ascii="Times New Roman" w:hAnsi="Times New Roman" w:cs="Times New Roman"/>
-          <w:b/>
-          <w:sz w:val="26"/>
-          <w:szCs w:val="26"/>
-        </w:rPr>
-        <w:t>Thiết kế giao diện người dùng</w:t>
-      </w:r>
-    </w:p>
-    <w:p>
-      <w:pPr>
-        <w:pStyle w:val="ListParagraph"/>
-        <w:rPr>
-          <w:rFonts w:ascii="Times New Roman" w:hAnsi="Times New Roman" w:cs="Times New Roman"/>
-          <w:b/>
-          <w:sz w:val="26"/>
-          <w:szCs w:val="26"/>
-        </w:rPr>
-      </w:pPr>
-    </w:p>
-    <w:p>
-      <w:pPr>
-        <w:pStyle w:val="ListParagraph"/>
-        <w:numPr>
-          <w:ilvl w:val="0"/>
-          <w:numId w:val="14"/>
-        </w:numPr>
-        <w:rPr>
-          <w:rFonts w:ascii="Times New Roman" w:hAnsi="Times New Roman" w:cs="Times New Roman"/>
-          <w:b/>
-          <w:sz w:val="26"/>
-          <w:szCs w:val="26"/>
-        </w:rPr>
-      </w:pPr>
-      <w:r>
-        <w:rPr>
-          <w:rFonts w:ascii="Times New Roman" w:hAnsi="Times New Roman" w:cs="Times New Roman"/>
-          <w:b/>
-          <w:sz w:val="26"/>
-          <w:szCs w:val="26"/>
-        </w:rPr>
-        <w:t>Thu thập dữ liệu mẫu</w:t>
-      </w:r>
+          <w:sz w:val="26"/>
+          <w:szCs w:val="26"/>
+        </w:rPr>
+      </w:pPr>
       <w:r>
         <w:rPr>
           <w:rFonts w:ascii="Times New Roman" w:hAnsi="Times New Roman" w:cs="Times New Roman"/>
@@ -2110,25 +2019,7 @@
           <w:sz w:val="26"/>
           <w:szCs w:val="26"/>
         </w:rPr>
-        <w:t>Hình 4.1</w:t>
-      </w:r>
-      <w:r>
-        <w:rPr>
-          <w:rFonts w:ascii="Times New Roman" w:hAnsi="Times New Roman" w:cs="Times New Roman"/>
-          <w:i/>
-          <w:sz w:val="26"/>
-          <w:szCs w:val="26"/>
-        </w:rPr>
-        <w:t>.1</w:t>
-      </w:r>
-      <w:r>
-        <w:rPr>
-          <w:rFonts w:ascii="Times New Roman" w:hAnsi="Times New Roman" w:cs="Times New Roman"/>
-          <w:i/>
-          <w:sz w:val="26"/>
-          <w:szCs w:val="26"/>
-        </w:rPr>
-        <w:t xml:space="preserve"> Biểu tượng của ngôn ngữ lập trình Java</w:t>
+        <w:t>Hình 4.1 Biểu tượng của ngôn ngữ lập trình Java</w:t>
       </w:r>
     </w:p>
     <w:p>
@@ -2354,25 +2245,7 @@
           <w:sz w:val="26"/>
           <w:szCs w:val="26"/>
         </w:rPr>
-        <w:t>Hình 4.</w:t>
-      </w:r>
-      <w:r>
-        <w:rPr>
-          <w:rFonts w:ascii="Times New Roman" w:hAnsi="Times New Roman" w:cs="Times New Roman"/>
-          <w:i/>
-          <w:sz w:val="26"/>
-          <w:szCs w:val="26"/>
-        </w:rPr>
-        <w:t>1.</w:t>
-      </w:r>
-      <w:r>
-        <w:rPr>
-          <w:rFonts w:ascii="Times New Roman" w:hAnsi="Times New Roman" w:cs="Times New Roman"/>
-          <w:i/>
-          <w:sz w:val="26"/>
-          <w:szCs w:val="26"/>
-        </w:rPr>
-        <w:t>2 Biểu tượng của NetBeans</w:t>
+        <w:t>Hình 4.2 Biểu tượng của NetBeans</w:t>
       </w:r>
     </w:p>
     <w:p>
@@ -2602,7 +2475,16 @@
           <w:sz w:val="26"/>
           <w:szCs w:val="26"/>
         </w:rPr>
-        <w:t>Hình 4.2 Biểu tượng của MySQL</w:t>
+        <w:t>Hình 4.3</w:t>
+      </w:r>
+      <w:r>
+        <w:rPr>
+          <w:rFonts w:ascii="Times New Roman" w:hAnsi="Times New Roman" w:cs="Times New Roman"/>
+          <w:i/>
+          <w:sz w:val="26"/>
+          <w:szCs w:val="26"/>
+        </w:rPr>
+        <w:t xml:space="preserve"> Biểu tượng của MySQL</w:t>
       </w:r>
     </w:p>
     <w:p>
@@ -2744,14 +2626,6 @@
           <w:szCs w:val="26"/>
         </w:rPr>
       </w:pPr>
-      <w:r>
-        <w:rPr>
-          <w:rFonts w:ascii="Times New Roman" w:hAnsi="Times New Roman" w:cs="Times New Roman"/>
-          <w:sz w:val="26"/>
-          <w:szCs w:val="26"/>
-        </w:rPr>
-        <w:br w:type="page"/>
-      </w:r>
     </w:p>
     <w:p>
       <w:pPr>
@@ -2775,7 +2649,6 @@
           <w:sz w:val="26"/>
           <w:szCs w:val="26"/>
         </w:rPr>
-        <w:lastRenderedPageBreak/>
         <w:t>Công cụ khai thác dữ liệu mẫu từ Internet: Selenium</w:t>
       </w:r>
     </w:p>
@@ -2875,7 +2748,16 @@
           <w:sz w:val="26"/>
           <w:szCs w:val="26"/>
         </w:rPr>
-        <w:t>Hình 4.3 Biểu tượng của Selenium</w:t>
+        <w:t>Hình 4.4</w:t>
+      </w:r>
+      <w:r>
+        <w:rPr>
+          <w:rFonts w:ascii="Times New Roman" w:hAnsi="Times New Roman" w:cs="Times New Roman"/>
+          <w:i/>
+          <w:sz w:val="26"/>
+          <w:szCs w:val="26"/>
+        </w:rPr>
+        <w:t xml:space="preserve"> Biểu tượng của Selenium</w:t>
       </w:r>
     </w:p>
     <w:p>
@@ -2932,6 +2814,7 @@
           <w:sz w:val="26"/>
           <w:szCs w:val="26"/>
         </w:rPr>
+        <w:lastRenderedPageBreak/>
         <w:t>S</w:t>
       </w:r>
       <w:r>
@@ -2997,16 +2880,910 @@
     </w:p>
     <w:p>
       <w:pPr>
+        <w:rPr>
+          <w:rFonts w:ascii="Times New Roman" w:hAnsi="Times New Roman" w:cs="Times New Roman"/>
+          <w:sz w:val="26"/>
+          <w:szCs w:val="26"/>
+        </w:rPr>
+      </w:pPr>
+      <w:r>
+        <w:rPr>
+          <w:rFonts w:ascii="Times New Roman" w:hAnsi="Times New Roman" w:cs="Times New Roman"/>
+          <w:sz w:val="26"/>
+          <w:szCs w:val="26"/>
+        </w:rPr>
+        <w:br w:type="page"/>
+      </w:r>
+    </w:p>
+    <w:p>
+      <w:pPr>
+        <w:pStyle w:val="ListParagraph"/>
+        <w:numPr>
+          <w:ilvl w:val="0"/>
+          <w:numId w:val="9"/>
+        </w:numPr>
+        <w:tabs>
+          <w:tab w:val="right" w:leader="dot" w:pos="9356"/>
+        </w:tabs>
         <w:jc w:val="both"/>
         <w:rPr>
           <w:rFonts w:ascii="Times New Roman" w:hAnsi="Times New Roman" w:cs="Times New Roman"/>
-          <w:sz w:val="26"/>
-          <w:szCs w:val="26"/>
-        </w:rPr>
-      </w:pPr>
+          <w:b/>
+          <w:sz w:val="26"/>
+          <w:szCs w:val="26"/>
+        </w:rPr>
+      </w:pPr>
+      <w:r>
+        <w:rPr>
+          <w:rFonts w:ascii="Times New Roman" w:hAnsi="Times New Roman" w:cs="Times New Roman"/>
+          <w:b/>
+          <w:sz w:val="26"/>
+          <w:szCs w:val="26"/>
+        </w:rPr>
+        <w:lastRenderedPageBreak/>
+        <w:t>Xây dựng hệ thống quản lý thư viện sử dụng mã vạch</w:t>
+      </w:r>
+    </w:p>
+    <w:p>
+      <w:pPr>
+        <w:pStyle w:val="ListParagraph"/>
+        <w:numPr>
+          <w:ilvl w:val="0"/>
+          <w:numId w:val="14"/>
+        </w:numPr>
+        <w:tabs>
+          <w:tab w:val="right" w:leader="dot" w:pos="9356"/>
+        </w:tabs>
+        <w:jc w:val="both"/>
+        <w:rPr>
+          <w:rFonts w:ascii="Times New Roman" w:hAnsi="Times New Roman" w:cs="Times New Roman"/>
+          <w:b/>
+          <w:sz w:val="26"/>
+          <w:szCs w:val="26"/>
+        </w:rPr>
+      </w:pPr>
+      <w:r>
+        <w:rPr>
+          <w:rFonts w:ascii="Times New Roman" w:hAnsi="Times New Roman" w:cs="Times New Roman"/>
+          <w:b/>
+          <w:sz w:val="26"/>
+          <w:szCs w:val="26"/>
+        </w:rPr>
+        <w:t>Thiết kế hệ thống</w:t>
+      </w:r>
+    </w:p>
+    <w:p>
+      <w:pPr>
+        <w:pStyle w:val="ListParagraph"/>
+        <w:numPr>
+          <w:ilvl w:val="1"/>
+          <w:numId w:val="14"/>
+        </w:numPr>
+        <w:tabs>
+          <w:tab w:val="right" w:leader="dot" w:pos="9356"/>
+        </w:tabs>
+        <w:spacing w:after="0"/>
+        <w:jc w:val="both"/>
+        <w:rPr>
+          <w:rFonts w:ascii="Times New Roman" w:hAnsi="Times New Roman" w:cs="Times New Roman"/>
+          <w:b/>
+          <w:sz w:val="26"/>
+          <w:szCs w:val="26"/>
+        </w:rPr>
+      </w:pPr>
+      <w:r>
+        <w:rPr>
+          <w:rFonts w:ascii="Times New Roman" w:hAnsi="Times New Roman" w:cs="Times New Roman"/>
+          <w:b/>
+          <w:sz w:val="26"/>
+          <w:szCs w:val="26"/>
+        </w:rPr>
+        <w:t>Các yêu cầu đặt ra</w:t>
+      </w:r>
+    </w:p>
+    <w:p>
+      <w:pPr>
+        <w:tabs>
+          <w:tab w:val="right" w:leader="dot" w:pos="9356"/>
+        </w:tabs>
+        <w:jc w:val="both"/>
+        <w:rPr>
+          <w:rFonts w:ascii="Times New Roman" w:hAnsi="Times New Roman" w:cs="Times New Roman"/>
+          <w:sz w:val="26"/>
+          <w:szCs w:val="26"/>
+        </w:rPr>
+      </w:pPr>
+      <w:r>
+        <w:rPr>
+          <w:rFonts w:ascii="Times New Roman" w:hAnsi="Times New Roman" w:cs="Times New Roman"/>
+          <w:sz w:val="26"/>
+          <w:szCs w:val="26"/>
+        </w:rPr>
+        <w:t>Chúng em xây dựng hệ thống quản lý thư viện có thể giải quyết các yêu cầu chức năng sau:</w:t>
+      </w:r>
+    </w:p>
+    <w:p>
+      <w:pPr>
+        <w:pStyle w:val="ListParagraph"/>
+        <w:numPr>
+          <w:ilvl w:val="0"/>
+          <w:numId w:val="19"/>
+        </w:numPr>
+        <w:tabs>
+          <w:tab w:val="right" w:leader="dot" w:pos="9356"/>
+        </w:tabs>
+        <w:jc w:val="both"/>
+        <w:rPr>
+          <w:rFonts w:ascii="Times New Roman" w:hAnsi="Times New Roman" w:cs="Times New Roman"/>
+          <w:sz w:val="26"/>
+          <w:szCs w:val="26"/>
+        </w:rPr>
+      </w:pPr>
+      <w:r>
+        <w:rPr>
+          <w:rFonts w:ascii="Times New Roman" w:hAnsi="Times New Roman" w:cs="Times New Roman"/>
+          <w:sz w:val="26"/>
+          <w:szCs w:val="26"/>
+        </w:rPr>
+        <w:t>Người quản trị hệ thống</w:t>
+      </w:r>
+      <w:r>
+        <w:rPr>
+          <w:rFonts w:ascii="Times New Roman" w:hAnsi="Times New Roman" w:cs="Times New Roman"/>
+          <w:sz w:val="26"/>
+          <w:szCs w:val="26"/>
+        </w:rPr>
+        <w:t xml:space="preserve"> (admin)</w:t>
+      </w:r>
+      <w:r>
+        <w:rPr>
+          <w:rFonts w:ascii="Times New Roman" w:hAnsi="Times New Roman" w:cs="Times New Roman"/>
+          <w:sz w:val="26"/>
+          <w:szCs w:val="26"/>
+        </w:rPr>
+        <w:t xml:space="preserve"> sẽ có thể thêm bớt các tài khoản của người quản lý thư việ</w:t>
+      </w:r>
+      <w:r>
+        <w:rPr>
+          <w:rFonts w:ascii="Times New Roman" w:hAnsi="Times New Roman" w:cs="Times New Roman"/>
+          <w:sz w:val="26"/>
+          <w:szCs w:val="26"/>
+        </w:rPr>
+        <w:t>n, đọc giả, cấm tài khoản, reset mật khẩu, …</w:t>
+      </w:r>
+    </w:p>
+    <w:p>
+      <w:pPr>
+        <w:pStyle w:val="ListParagraph"/>
+        <w:numPr>
+          <w:ilvl w:val="0"/>
+          <w:numId w:val="19"/>
+        </w:numPr>
+        <w:tabs>
+          <w:tab w:val="right" w:leader="dot" w:pos="9356"/>
+        </w:tabs>
+        <w:jc w:val="both"/>
+        <w:rPr>
+          <w:rFonts w:ascii="Times New Roman" w:hAnsi="Times New Roman" w:cs="Times New Roman"/>
+          <w:sz w:val="26"/>
+          <w:szCs w:val="26"/>
+        </w:rPr>
+      </w:pPr>
+      <w:r>
+        <w:rPr>
+          <w:rFonts w:ascii="Times New Roman" w:hAnsi="Times New Roman" w:cs="Times New Roman"/>
+          <w:sz w:val="26"/>
+          <w:szCs w:val="26"/>
+        </w:rPr>
+        <w:t>Người quản lý thư viện có thể thêm, bớt, cập nhật thông tin về sách trong thư viện.</w:t>
+      </w:r>
+    </w:p>
+    <w:p>
+      <w:pPr>
+        <w:pStyle w:val="ListParagraph"/>
+        <w:numPr>
+          <w:ilvl w:val="0"/>
+          <w:numId w:val="19"/>
+        </w:numPr>
+        <w:tabs>
+          <w:tab w:val="right" w:leader="dot" w:pos="9356"/>
+        </w:tabs>
+        <w:jc w:val="both"/>
+        <w:rPr>
+          <w:rFonts w:ascii="Times New Roman" w:hAnsi="Times New Roman" w:cs="Times New Roman"/>
+          <w:sz w:val="26"/>
+          <w:szCs w:val="26"/>
+        </w:rPr>
+      </w:pPr>
+      <w:r>
+        <w:rPr>
+          <w:rFonts w:ascii="Times New Roman" w:hAnsi="Times New Roman" w:cs="Times New Roman"/>
+          <w:sz w:val="26"/>
+          <w:szCs w:val="26"/>
+        </w:rPr>
+        <w:t>Đ</w:t>
+      </w:r>
+      <w:r>
+        <w:rPr>
+          <w:rFonts w:ascii="Times New Roman" w:hAnsi="Times New Roman" w:cs="Times New Roman"/>
+          <w:sz w:val="26"/>
+          <w:szCs w:val="26"/>
+        </w:rPr>
+        <w:t>ọc giả có thể tìm sách theo tên sách, tên tác giả.</w:t>
+      </w:r>
+    </w:p>
+    <w:p>
+      <w:pPr>
+        <w:pStyle w:val="ListParagraph"/>
+        <w:numPr>
+          <w:ilvl w:val="0"/>
+          <w:numId w:val="19"/>
+        </w:numPr>
+        <w:tabs>
+          <w:tab w:val="right" w:leader="dot" w:pos="9356"/>
+        </w:tabs>
+        <w:jc w:val="both"/>
+        <w:rPr>
+          <w:rFonts w:ascii="Times New Roman" w:hAnsi="Times New Roman" w:cs="Times New Roman"/>
+          <w:sz w:val="26"/>
+          <w:szCs w:val="26"/>
+        </w:rPr>
+      </w:pPr>
+      <w:r>
+        <w:rPr>
+          <w:rFonts w:ascii="Times New Roman" w:hAnsi="Times New Roman" w:cs="Times New Roman"/>
+          <w:sz w:val="26"/>
+          <w:szCs w:val="26"/>
+        </w:rPr>
+        <w:t>Cung cấp cho người quản lý thư viện thông tin về các cuốn sách đang được một đọc giả mượn và thời hạn trả sách.</w:t>
+      </w:r>
+    </w:p>
+    <w:p>
+      <w:pPr>
+        <w:pStyle w:val="ListParagraph"/>
+        <w:numPr>
+          <w:ilvl w:val="0"/>
+          <w:numId w:val="19"/>
+        </w:numPr>
+        <w:tabs>
+          <w:tab w:val="right" w:leader="dot" w:pos="9356"/>
+        </w:tabs>
+        <w:jc w:val="both"/>
+        <w:rPr>
+          <w:rFonts w:ascii="Times New Roman" w:hAnsi="Times New Roman" w:cs="Times New Roman"/>
+          <w:sz w:val="26"/>
+          <w:szCs w:val="26"/>
+        </w:rPr>
+      </w:pPr>
+      <w:r>
+        <w:rPr>
+          <w:rFonts w:ascii="Times New Roman" w:hAnsi="Times New Roman" w:cs="Times New Roman"/>
+          <w:sz w:val="26"/>
+          <w:szCs w:val="26"/>
+        </w:rPr>
+        <w:t>Quản lý các thông tin về đọc giả.</w:t>
+      </w:r>
+    </w:p>
+    <w:p>
+      <w:pPr>
+        <w:pStyle w:val="ListParagraph"/>
+        <w:numPr>
+          <w:ilvl w:val="0"/>
+          <w:numId w:val="19"/>
+        </w:numPr>
+        <w:tabs>
+          <w:tab w:val="right" w:leader="dot" w:pos="9356"/>
+        </w:tabs>
+        <w:jc w:val="both"/>
+        <w:rPr>
+          <w:rFonts w:ascii="Times New Roman" w:hAnsi="Times New Roman" w:cs="Times New Roman"/>
+          <w:sz w:val="26"/>
+          <w:szCs w:val="26"/>
+        </w:rPr>
+      </w:pPr>
+      <w:r>
+        <w:rPr>
+          <w:rFonts w:ascii="Times New Roman" w:hAnsi="Times New Roman" w:cs="Times New Roman"/>
+          <w:sz w:val="26"/>
+          <w:szCs w:val="26"/>
+        </w:rPr>
+        <w:t>Thống kê số lượng sách được mượn, trả trong 1 khoảng thời gian (1 tuần, 1 tháng, …)</w:t>
+      </w:r>
+      <w:r>
+        <w:rPr>
+          <w:rFonts w:ascii="Times New Roman" w:hAnsi="Times New Roman" w:cs="Times New Roman"/>
+          <w:sz w:val="26"/>
+          <w:szCs w:val="26"/>
+        </w:rPr>
+        <w:t>.</w:t>
+      </w:r>
+    </w:p>
+    <w:p>
+      <w:pPr>
+        <w:pStyle w:val="ListParagraph"/>
+        <w:numPr>
+          <w:ilvl w:val="0"/>
+          <w:numId w:val="19"/>
+        </w:numPr>
+        <w:tabs>
+          <w:tab w:val="right" w:leader="dot" w:pos="9356"/>
+        </w:tabs>
+        <w:jc w:val="both"/>
+        <w:rPr>
+          <w:rFonts w:ascii="Times New Roman" w:hAnsi="Times New Roman" w:cs="Times New Roman"/>
+          <w:sz w:val="26"/>
+          <w:szCs w:val="26"/>
+        </w:rPr>
+      </w:pPr>
+      <w:r>
+        <w:rPr>
+          <w:rFonts w:ascii="Times New Roman" w:hAnsi="Times New Roman" w:cs="Times New Roman"/>
+          <w:sz w:val="26"/>
+          <w:szCs w:val="26"/>
+        </w:rPr>
+        <w:t>Hỗ trợ</w:t>
+      </w:r>
+      <w:r>
+        <w:rPr>
+          <w:rFonts w:ascii="Times New Roman" w:hAnsi="Times New Roman" w:cs="Times New Roman"/>
+          <w:sz w:val="26"/>
+          <w:szCs w:val="26"/>
+        </w:rPr>
+        <w:t xml:space="preserve"> việc quản lý mượn sách bằng cách quét mã vạch thay cho việc nhập liệu bằng tay.</w:t>
+      </w:r>
+    </w:p>
+    <w:p>
+      <w:pPr>
+        <w:pStyle w:val="ListParagraph"/>
+        <w:numPr>
+          <w:ilvl w:val="1"/>
+          <w:numId w:val="14"/>
+        </w:numPr>
+        <w:tabs>
+          <w:tab w:val="right" w:leader="dot" w:pos="9356"/>
+        </w:tabs>
+        <w:jc w:val="both"/>
+        <w:rPr>
+          <w:rFonts w:ascii="Times New Roman" w:hAnsi="Times New Roman" w:cs="Times New Roman"/>
+          <w:b/>
+          <w:sz w:val="26"/>
+          <w:szCs w:val="26"/>
+        </w:rPr>
+      </w:pPr>
+      <w:r>
+        <w:rPr>
+          <w:rFonts w:ascii="Times New Roman" w:hAnsi="Times New Roman" w:cs="Times New Roman"/>
+          <w:b/>
+          <w:sz w:val="26"/>
+          <w:szCs w:val="26"/>
+        </w:rPr>
+        <w:t>Xây dựng cơ sở dữ liệu</w:t>
+      </w:r>
+    </w:p>
+    <w:p>
+      <w:pPr>
+        <w:tabs>
+          <w:tab w:val="right" w:leader="dot" w:pos="9356"/>
+        </w:tabs>
+        <w:jc w:val="both"/>
+        <w:rPr>
+          <w:rFonts w:ascii="Times New Roman" w:hAnsi="Times New Roman" w:cs="Times New Roman"/>
+          <w:sz w:val="26"/>
+          <w:szCs w:val="26"/>
+        </w:rPr>
+      </w:pPr>
+    </w:p>
+    <w:p>
+      <w:pPr>
+        <w:pStyle w:val="ListParagraph"/>
+        <w:numPr>
+          <w:ilvl w:val="0"/>
+          <w:numId w:val="14"/>
+        </w:numPr>
+        <w:tabs>
+          <w:tab w:val="right" w:leader="dot" w:pos="9356"/>
+        </w:tabs>
+        <w:jc w:val="both"/>
+        <w:rPr>
+          <w:rFonts w:ascii="Times New Roman" w:hAnsi="Times New Roman" w:cs="Times New Roman"/>
+          <w:b/>
+          <w:sz w:val="26"/>
+          <w:szCs w:val="26"/>
+        </w:rPr>
+      </w:pPr>
+      <w:r>
+        <w:rPr>
+          <w:rFonts w:ascii="Times New Roman" w:hAnsi="Times New Roman" w:cs="Times New Roman"/>
+          <w:b/>
+          <w:sz w:val="26"/>
+          <w:szCs w:val="26"/>
+        </w:rPr>
+        <w:t>Thiết kế giao diện người dùng</w:t>
+      </w:r>
+    </w:p>
+    <w:p>
+      <w:pPr>
+        <w:pStyle w:val="ListParagraph"/>
+        <w:rPr>
+          <w:rFonts w:ascii="Times New Roman" w:hAnsi="Times New Roman" w:cs="Times New Roman"/>
+          <w:b/>
+          <w:sz w:val="26"/>
+          <w:szCs w:val="26"/>
+        </w:rPr>
+      </w:pPr>
+    </w:p>
+    <w:p>
+      <w:pPr>
+        <w:pStyle w:val="ListParagraph"/>
+        <w:numPr>
+          <w:ilvl w:val="0"/>
+          <w:numId w:val="14"/>
+        </w:numPr>
+        <w:rPr>
+          <w:rFonts w:ascii="Times New Roman" w:hAnsi="Times New Roman" w:cs="Times New Roman"/>
+          <w:b/>
+          <w:sz w:val="26"/>
+          <w:szCs w:val="26"/>
+        </w:rPr>
+      </w:pPr>
+      <w:r>
+        <w:rPr>
+          <w:rFonts w:ascii="Times New Roman" w:hAnsi="Times New Roman" w:cs="Times New Roman"/>
+          <w:b/>
+          <w:sz w:val="26"/>
+          <w:szCs w:val="26"/>
+        </w:rPr>
+        <w:t>Thu thập dữ liệu mẫu</w:t>
+      </w:r>
+    </w:p>
+    <w:p>
+      <w:pPr>
+        <w:rPr>
+          <w:rFonts w:ascii="Times New Roman" w:hAnsi="Times New Roman" w:cs="Times New Roman"/>
+          <w:b/>
+          <w:sz w:val="26"/>
+          <w:szCs w:val="26"/>
+        </w:rPr>
+      </w:pPr>
+      <w:r>
+        <w:rPr>
+          <w:rFonts w:ascii="Times New Roman" w:hAnsi="Times New Roman" w:cs="Times New Roman"/>
+          <w:b/>
+          <w:sz w:val="26"/>
+          <w:szCs w:val="26"/>
+        </w:rPr>
+        <w:br w:type="page"/>
+      </w:r>
+    </w:p>
+    <w:p>
+      <w:pPr>
+        <w:pStyle w:val="ListParagraph"/>
+        <w:numPr>
+          <w:ilvl w:val="0"/>
+          <w:numId w:val="9"/>
+        </w:numPr>
+        <w:rPr>
+          <w:rFonts w:ascii="Times New Roman" w:hAnsi="Times New Roman" w:cs="Times New Roman"/>
+          <w:b/>
+          <w:sz w:val="26"/>
+          <w:szCs w:val="26"/>
+        </w:rPr>
+      </w:pPr>
+      <w:r>
+        <w:rPr>
+          <w:rFonts w:ascii="Times New Roman" w:hAnsi="Times New Roman" w:cs="Times New Roman"/>
+          <w:b/>
+          <w:sz w:val="26"/>
+          <w:szCs w:val="26"/>
+        </w:rPr>
+        <w:lastRenderedPageBreak/>
+        <w:t>Kết quả đạt được</w:t>
+      </w:r>
+    </w:p>
+    <w:p>
+      <w:pPr>
+        <w:rPr>
+          <w:rFonts w:ascii="Times New Roman" w:hAnsi="Times New Roman" w:cs="Times New Roman"/>
+          <w:b/>
+          <w:sz w:val="26"/>
+          <w:szCs w:val="26"/>
+        </w:rPr>
+      </w:pPr>
+      <w:r>
+        <w:rPr>
+          <w:rFonts w:ascii="Times New Roman" w:hAnsi="Times New Roman" w:cs="Times New Roman"/>
+          <w:b/>
+          <w:sz w:val="26"/>
+          <w:szCs w:val="26"/>
+        </w:rPr>
+        <w:br w:type="page"/>
+      </w:r>
+    </w:p>
+    <w:p>
+      <w:pPr>
+        <w:pStyle w:val="ListParagraph"/>
+        <w:numPr>
+          <w:ilvl w:val="0"/>
+          <w:numId w:val="9"/>
+        </w:numPr>
+        <w:spacing w:line="276" w:lineRule="auto"/>
+        <w:jc w:val="both"/>
+        <w:rPr>
+          <w:rFonts w:ascii="Times New Roman" w:hAnsi="Times New Roman" w:cs="Times New Roman"/>
+          <w:b/>
+          <w:sz w:val="26"/>
+          <w:szCs w:val="26"/>
+        </w:rPr>
+      </w:pPr>
+      <w:r>
+        <w:rPr>
+          <w:rFonts w:ascii="Times New Roman" w:hAnsi="Times New Roman" w:cs="Times New Roman"/>
+          <w:b/>
+          <w:sz w:val="26"/>
+          <w:szCs w:val="26"/>
+        </w:rPr>
+        <w:lastRenderedPageBreak/>
+        <w:t>Hạn chế và phương hướng phát triển.</w:t>
+      </w:r>
+    </w:p>
+    <w:p>
+      <w:pPr>
+        <w:pStyle w:val="ListParagraph"/>
+        <w:numPr>
+          <w:ilvl w:val="0"/>
+          <w:numId w:val="20"/>
+        </w:numPr>
+        <w:jc w:val="both"/>
+        <w:rPr>
+          <w:rFonts w:ascii="Times New Roman" w:hAnsi="Times New Roman" w:cs="Times New Roman"/>
+          <w:b/>
+          <w:sz w:val="26"/>
+          <w:szCs w:val="26"/>
+        </w:rPr>
+      </w:pPr>
+      <w:r>
+        <w:rPr>
+          <w:rFonts w:ascii="Times New Roman" w:hAnsi="Times New Roman" w:cs="Times New Roman"/>
+          <w:b/>
+          <w:sz w:val="26"/>
+          <w:szCs w:val="26"/>
+        </w:rPr>
+        <w:t>Hạn chế</w:t>
+      </w:r>
+    </w:p>
+    <w:p>
+      <w:pPr>
+        <w:jc w:val="both"/>
+        <w:rPr>
+          <w:rFonts w:ascii="Times New Roman" w:hAnsi="Times New Roman" w:cs="Times New Roman"/>
+          <w:sz w:val="26"/>
+          <w:szCs w:val="26"/>
+        </w:rPr>
+      </w:pPr>
+      <w:r>
+        <w:rPr>
+          <w:rFonts w:ascii="Times New Roman" w:hAnsi="Times New Roman" w:cs="Times New Roman"/>
+          <w:sz w:val="26"/>
+          <w:szCs w:val="26"/>
+        </w:rPr>
+        <w:t>Bên cạnh những thành quả đạt được, chúng em nhận thấy sản phẩm của nhóm còn một số hạn chế sau:</w:t>
+      </w:r>
+    </w:p>
+    <w:p>
+      <w:pPr>
+        <w:pStyle w:val="ListParagraph"/>
+        <w:numPr>
+          <w:ilvl w:val="0"/>
+          <w:numId w:val="19"/>
+        </w:numPr>
+        <w:jc w:val="both"/>
+        <w:rPr>
+          <w:rFonts w:ascii="Times New Roman" w:hAnsi="Times New Roman" w:cs="Times New Roman"/>
+          <w:sz w:val="26"/>
+          <w:szCs w:val="26"/>
+        </w:rPr>
+      </w:pPr>
+      <w:r>
+        <w:rPr>
+          <w:rFonts w:ascii="Times New Roman" w:hAnsi="Times New Roman" w:cs="Times New Roman"/>
+          <w:sz w:val="26"/>
+          <w:szCs w:val="26"/>
+        </w:rPr>
+        <w:t>Để truy cập được vào hệ thống quản lý của thư viện, ta cần phải cài đặt phần mềm quản lý trên máy tính gây nên sự bất tiện, không thể truy cập vào hệ thống ở mọi lúc, mọi nơi.</w:t>
+      </w:r>
+    </w:p>
+    <w:p>
+      <w:pPr>
+        <w:pStyle w:val="ListParagraph"/>
+        <w:numPr>
+          <w:ilvl w:val="0"/>
+          <w:numId w:val="19"/>
+        </w:numPr>
+        <w:jc w:val="both"/>
+        <w:rPr>
+          <w:rFonts w:ascii="Times New Roman" w:hAnsi="Times New Roman" w:cs="Times New Roman"/>
+          <w:sz w:val="26"/>
+          <w:szCs w:val="26"/>
+        </w:rPr>
+      </w:pPr>
+      <w:r>
+        <w:rPr>
+          <w:rFonts w:ascii="Times New Roman" w:hAnsi="Times New Roman" w:cs="Times New Roman"/>
+          <w:sz w:val="26"/>
+          <w:szCs w:val="26"/>
+        </w:rPr>
+        <w:t>Chưa hoàn thành việc sinh mã vạch tương ứng cho từng cuốn sách. Do ở thư viện, có thể có nhiều cuốn sách của cùng một tựa sách</w:t>
+      </w:r>
+      <w:r>
+        <w:rPr>
+          <w:rFonts w:ascii="Times New Roman" w:hAnsi="Times New Roman" w:cs="Times New Roman"/>
+          <w:sz w:val="26"/>
+          <w:szCs w:val="26"/>
+        </w:rPr>
+        <w:t>. Yêu cần đặt ra ban đầu của nhóm chúng em là sẽ quản lý chính xác đến từng cuốn sách, nhưng do chưa hoàn thành việc sinh mã vạch tương ứng cho từng cuốn sách nên vẫn chưa thể hoàn thiện chức năng này.</w:t>
+      </w:r>
+    </w:p>
+    <w:p>
+      <w:pPr>
+        <w:pStyle w:val="ListParagraph"/>
+        <w:jc w:val="both"/>
+        <w:rPr>
+          <w:rFonts w:ascii="Times New Roman" w:hAnsi="Times New Roman" w:cs="Times New Roman"/>
+          <w:sz w:val="26"/>
+          <w:szCs w:val="26"/>
+        </w:rPr>
+      </w:pPr>
+    </w:p>
+    <w:p>
+      <w:pPr>
+        <w:pStyle w:val="ListParagraph"/>
+        <w:numPr>
+          <w:ilvl w:val="0"/>
+          <w:numId w:val="20"/>
+        </w:numPr>
+        <w:jc w:val="both"/>
+        <w:rPr>
+          <w:rFonts w:ascii="Times New Roman" w:hAnsi="Times New Roman" w:cs="Times New Roman"/>
+          <w:b/>
+          <w:sz w:val="26"/>
+          <w:szCs w:val="26"/>
+        </w:rPr>
+      </w:pPr>
+      <w:r>
+        <w:rPr>
+          <w:rFonts w:ascii="Times New Roman" w:hAnsi="Times New Roman" w:cs="Times New Roman"/>
+          <w:b/>
+          <w:sz w:val="26"/>
+          <w:szCs w:val="26"/>
+        </w:rPr>
+        <w:t>Phương hướng phát triển</w:t>
+      </w:r>
+    </w:p>
+    <w:p>
+      <w:pPr>
+        <w:jc w:val="both"/>
+        <w:rPr>
+          <w:rFonts w:ascii="Times New Roman" w:hAnsi="Times New Roman" w:cs="Times New Roman"/>
+          <w:sz w:val="26"/>
+          <w:szCs w:val="26"/>
+        </w:rPr>
+      </w:pPr>
+      <w:r>
+        <w:rPr>
+          <w:rFonts w:ascii="Times New Roman" w:hAnsi="Times New Roman" w:cs="Times New Roman"/>
+          <w:sz w:val="26"/>
+          <w:szCs w:val="26"/>
+        </w:rPr>
+        <w:t>Để hệ thống quản lý thư viện được hoàn thiện hơn, chúng em đề ra những hướng phát triển của đề tài như sau:</w:t>
+      </w:r>
+    </w:p>
+    <w:p>
+      <w:pPr>
+        <w:pStyle w:val="ListParagraph"/>
+        <w:numPr>
+          <w:ilvl w:val="0"/>
+          <w:numId w:val="19"/>
+        </w:numPr>
+        <w:jc w:val="both"/>
+        <w:rPr>
+          <w:rFonts w:ascii="Times New Roman" w:hAnsi="Times New Roman" w:cs="Times New Roman"/>
+          <w:sz w:val="26"/>
+          <w:szCs w:val="26"/>
+        </w:rPr>
+      </w:pPr>
+      <w:r>
+        <w:rPr>
+          <w:rFonts w:ascii="Times New Roman" w:hAnsi="Times New Roman" w:cs="Times New Roman"/>
+          <w:sz w:val="26"/>
+          <w:szCs w:val="26"/>
+        </w:rPr>
+        <w:t>Phát triển hệ thống quản lý trên nền tảng web và di động. Từ đó, người dùng có thể dễ dàng tương tác với thư viện ở mọi lúc, mọi nơi trên các thiết bị có kết nối Internet.</w:t>
+      </w:r>
+    </w:p>
+    <w:p>
+      <w:pPr>
+        <w:pStyle w:val="ListParagraph"/>
+        <w:numPr>
+          <w:ilvl w:val="0"/>
+          <w:numId w:val="19"/>
+        </w:numPr>
+        <w:jc w:val="both"/>
+        <w:rPr>
+          <w:rFonts w:ascii="Times New Roman" w:hAnsi="Times New Roman" w:cs="Times New Roman"/>
+          <w:sz w:val="26"/>
+          <w:szCs w:val="26"/>
+        </w:rPr>
+      </w:pPr>
+      <w:r>
+        <w:rPr>
+          <w:rFonts w:ascii="Times New Roman" w:hAnsi="Times New Roman" w:cs="Times New Roman"/>
+          <w:sz w:val="26"/>
+          <w:szCs w:val="26"/>
+        </w:rPr>
+        <w:t>Hoàn thiện việc sinh mã vạch để có thể quản lý chính xác đến từng cuốn sách đang có trong thư viện.</w:t>
+      </w:r>
+    </w:p>
+    <w:p>
+      <w:pPr>
+        <w:pStyle w:val="ListParagraph"/>
+        <w:numPr>
+          <w:ilvl w:val="0"/>
+          <w:numId w:val="19"/>
+        </w:numPr>
+        <w:jc w:val="both"/>
+        <w:rPr>
+          <w:rFonts w:ascii="Times New Roman" w:hAnsi="Times New Roman" w:cs="Times New Roman"/>
+          <w:sz w:val="26"/>
+          <w:szCs w:val="26"/>
+        </w:rPr>
+      </w:pPr>
+      <w:r>
+        <w:rPr>
+          <w:rFonts w:ascii="Times New Roman" w:hAnsi="Times New Roman" w:cs="Times New Roman"/>
+          <w:sz w:val="26"/>
+          <w:szCs w:val="26"/>
+        </w:rPr>
+        <w:t>Phát triển tính năng quản lý sách bằng mã QR. Sử dụng mã QR để lưu trữ các thông tin liên quan đến cuốn sách.</w:t>
+      </w:r>
+    </w:p>
+    <w:p>
+      <w:pPr>
+        <w:rPr>
+          <w:rFonts w:ascii="Times New Roman" w:hAnsi="Times New Roman" w:cs="Times New Roman"/>
+          <w:sz w:val="26"/>
+          <w:szCs w:val="26"/>
+        </w:rPr>
+      </w:pPr>
+      <w:r>
+        <w:rPr>
+          <w:rFonts w:ascii="Times New Roman" w:hAnsi="Times New Roman" w:cs="Times New Roman"/>
+          <w:sz w:val="26"/>
+          <w:szCs w:val="26"/>
+        </w:rPr>
+        <w:br w:type="page"/>
+      </w:r>
+    </w:p>
+    <w:p>
+      <w:pPr>
+        <w:jc w:val="both"/>
+        <w:rPr>
+          <w:rFonts w:ascii="Times New Roman" w:hAnsi="Times New Roman" w:cs="Times New Roman"/>
+          <w:sz w:val="26"/>
+          <w:szCs w:val="26"/>
+        </w:rPr>
+      </w:pPr>
+      <w:r>
+        <w:rPr>
+          <w:rFonts w:ascii="Times New Roman" w:hAnsi="Times New Roman" w:cs="Times New Roman"/>
+          <w:sz w:val="26"/>
+          <w:szCs w:val="26"/>
+        </w:rPr>
+        <w:lastRenderedPageBreak/>
+        <w:t>Tài liệu tham khảo</w:t>
+      </w:r>
+    </w:p>
+    <w:p>
+      <w:pPr>
+        <w:jc w:val="both"/>
+        <w:rPr>
+          <w:rFonts w:ascii="Times New Roman" w:hAnsi="Times New Roman" w:cs="Times New Roman"/>
+          <w:sz w:val="26"/>
+          <w:szCs w:val="26"/>
+        </w:rPr>
+      </w:pPr>
+      <w:r>
+        <w:rPr>
+          <w:rFonts w:ascii="Times New Roman" w:hAnsi="Times New Roman" w:cs="Times New Roman"/>
+          <w:sz w:val="26"/>
+          <w:szCs w:val="26"/>
+        </w:rPr>
+        <w:t>[1]</w:t>
+      </w:r>
+      <w:r>
+        <w:rPr>
+          <w:rFonts w:ascii="Times New Roman" w:hAnsi="Times New Roman" w:cs="Times New Roman"/>
+          <w:sz w:val="26"/>
+          <w:szCs w:val="26"/>
+        </w:rPr>
+        <w:t xml:space="preserve"> </w:t>
+      </w:r>
+      <w:hyperlink r:id="rId15" w:history="1">
+        <w:r>
+          <w:rPr>
+            <w:rStyle w:val="Hyperlink"/>
+            <w:rFonts w:ascii="Times New Roman" w:hAnsi="Times New Roman" w:cs="Times New Roman"/>
+            <w:sz w:val="26"/>
+            <w:szCs w:val="26"/>
+            <w:shd w:val="clear" w:color="auto" w:fill="FFFFFF"/>
+          </w:rPr>
+          <w:t>https://en.wikipedia.org/wiki/Barcode</w:t>
+        </w:r>
+      </w:hyperlink>
+      <w:r>
+        <w:rPr>
+          <w:rFonts w:ascii="Times New Roman" w:hAnsi="Times New Roman" w:cs="Times New Roman"/>
+          <w:sz w:val="26"/>
+          <w:szCs w:val="26"/>
+          <w:shd w:val="clear" w:color="auto" w:fill="FFFFFF"/>
+        </w:rPr>
+        <w:t>, truy cập vào tháng 4, năm 2017</w:t>
+      </w:r>
+    </w:p>
+    <w:p>
+      <w:pPr>
+        <w:jc w:val="both"/>
+        <w:rPr>
+          <w:rFonts w:ascii="Times New Roman" w:hAnsi="Times New Roman" w:cs="Times New Roman"/>
+          <w:sz w:val="26"/>
+          <w:szCs w:val="26"/>
+        </w:rPr>
+      </w:pPr>
+      <w:r>
+        <w:rPr>
+          <w:rFonts w:ascii="Times New Roman" w:hAnsi="Times New Roman" w:cs="Times New Roman"/>
+          <w:sz w:val="26"/>
+          <w:szCs w:val="26"/>
+        </w:rPr>
+        <w:t xml:space="preserve">[2] </w:t>
+      </w:r>
+      <w:r>
+        <w:rPr>
+          <w:rFonts w:ascii="Times New Roman" w:hAnsi="Times New Roman" w:cs="Times New Roman"/>
+          <w:sz w:val="26"/>
+          <w:szCs w:val="26"/>
+        </w:rPr>
+        <w:t>Denso-Wave</w:t>
+      </w:r>
+      <w:r>
+        <w:rPr>
+          <w:rFonts w:ascii="Times New Roman" w:hAnsi="Times New Roman" w:cs="Times New Roman"/>
+          <w:sz w:val="26"/>
+          <w:szCs w:val="26"/>
+        </w:rPr>
+        <w:t xml:space="preserve">, “QR code features”,  </w:t>
+      </w:r>
+      <w:hyperlink r:id="rId16" w:history="1">
+        <w:r>
+          <w:rPr>
+            <w:rStyle w:val="Hyperlink"/>
+            <w:rFonts w:ascii="Times New Roman" w:hAnsi="Times New Roman" w:cs="Times New Roman"/>
+            <w:sz w:val="26"/>
+            <w:szCs w:val="26"/>
+          </w:rPr>
+          <w:t>http://www.qrcode.com/en/</w:t>
+        </w:r>
+      </w:hyperlink>
+      <w:r>
+        <w:rPr>
+          <w:rFonts w:ascii="Times New Roman" w:hAnsi="Times New Roman" w:cs="Times New Roman"/>
+          <w:sz w:val="26"/>
+          <w:szCs w:val="26"/>
+        </w:rPr>
+        <w:t>, truy cập vào tháng 4, năm 2017</w:t>
+      </w:r>
     </w:p>
     <w:sectPr>
-      <w:footerReference w:type="default" r:id="rId15"/>
+      <w:footerReference w:type="default" r:id="rId17"/>
       <w:pgSz w:w="11907" w:h="16839" w:code="9"/>
       <w:pgMar w:top="1134" w:right="1134" w:bottom="1134" w:left="2268" w:header="720" w:footer="720" w:gutter="0"/>
       <w:pgBorders w:display="firstPage">
@@ -3081,7 +3858,7 @@
           <w:rPr>
             <w:noProof/>
           </w:rPr>
-          <w:t>8</w:t>
+          <w:t>11</w:t>
         </w:r>
         <w:r>
           <w:rPr>
@@ -4623,6 +5400,95 @@
     </w:lvl>
   </w:abstractNum>
   <w:abstractNum w:abstractNumId="15">
+    <w:nsid w:val="612065D4"/>
+    <w:multiLevelType w:val="hybridMultilevel"/>
+    <w:tmpl w:val="512C99AA"/>
+    <w:lvl w:ilvl="0" w:tplc="0409000F">
+      <w:start w:val="1"/>
+      <w:numFmt w:val="decimal"/>
+      <w:lvlText w:val="%1."/>
+      <w:lvlJc w:val="left"/>
+      <w:pPr>
+        <w:ind w:left="720" w:hanging="360"/>
+      </w:pPr>
+      <w:rPr>
+        <w:rFonts w:hint="default"/>
+      </w:rPr>
+    </w:lvl>
+    <w:lvl w:ilvl="1" w:tplc="04090019" w:tentative="1">
+      <w:start w:val="1"/>
+      <w:numFmt w:val="lowerLetter"/>
+      <w:lvlText w:val="%2."/>
+      <w:lvlJc w:val="left"/>
+      <w:pPr>
+        <w:ind w:left="1440" w:hanging="360"/>
+      </w:pPr>
+    </w:lvl>
+    <w:lvl w:ilvl="2" w:tplc="0409001B" w:tentative="1">
+      <w:start w:val="1"/>
+      <w:numFmt w:val="lowerRoman"/>
+      <w:lvlText w:val="%3."/>
+      <w:lvlJc w:val="right"/>
+      <w:pPr>
+        <w:ind w:left="2160" w:hanging="180"/>
+      </w:pPr>
+    </w:lvl>
+    <w:lvl w:ilvl="3" w:tplc="0409000F" w:tentative="1">
+      <w:start w:val="1"/>
+      <w:numFmt w:val="decimal"/>
+      <w:lvlText w:val="%4."/>
+      <w:lvlJc w:val="left"/>
+      <w:pPr>
+        <w:ind w:left="2880" w:hanging="360"/>
+      </w:pPr>
+    </w:lvl>
+    <w:lvl w:ilvl="4" w:tplc="04090019" w:tentative="1">
+      <w:start w:val="1"/>
+      <w:numFmt w:val="lowerLetter"/>
+      <w:lvlText w:val="%5."/>
+      <w:lvlJc w:val="left"/>
+      <w:pPr>
+        <w:ind w:left="3600" w:hanging="360"/>
+      </w:pPr>
+    </w:lvl>
+    <w:lvl w:ilvl="5" w:tplc="0409001B" w:tentative="1">
+      <w:start w:val="1"/>
+      <w:numFmt w:val="lowerRoman"/>
+      <w:lvlText w:val="%6."/>
+      <w:lvlJc w:val="right"/>
+      <w:pPr>
+        <w:ind w:left="4320" w:hanging="180"/>
+      </w:pPr>
+    </w:lvl>
+    <w:lvl w:ilvl="6" w:tplc="0409000F" w:tentative="1">
+      <w:start w:val="1"/>
+      <w:numFmt w:val="decimal"/>
+      <w:lvlText w:val="%7."/>
+      <w:lvlJc w:val="left"/>
+      <w:pPr>
+        <w:ind w:left="5040" w:hanging="360"/>
+      </w:pPr>
+    </w:lvl>
+    <w:lvl w:ilvl="7" w:tplc="04090019" w:tentative="1">
+      <w:start w:val="1"/>
+      <w:numFmt w:val="lowerLetter"/>
+      <w:lvlText w:val="%8."/>
+      <w:lvlJc w:val="left"/>
+      <w:pPr>
+        <w:ind w:left="5760" w:hanging="360"/>
+      </w:pPr>
+    </w:lvl>
+    <w:lvl w:ilvl="8" w:tplc="0409001B" w:tentative="1">
+      <w:start w:val="1"/>
+      <w:numFmt w:val="lowerRoman"/>
+      <w:lvlText w:val="%9."/>
+      <w:lvlJc w:val="right"/>
+      <w:pPr>
+        <w:ind w:left="6480" w:hanging="180"/>
+      </w:pPr>
+    </w:lvl>
+  </w:abstractNum>
+  <w:abstractNum w:abstractNumId="16">
     <w:nsid w:val="648056AC"/>
     <w:multiLevelType w:val="hybridMultilevel"/>
     <w:tmpl w:val="49BE7E20"/>
@@ -4711,7 +5577,7 @@
       </w:pPr>
     </w:lvl>
   </w:abstractNum>
-  <w:abstractNum w:abstractNumId="16">
+  <w:abstractNum w:abstractNumId="17">
     <w:nsid w:val="6EDD5D88"/>
     <w:multiLevelType w:val="hybridMultilevel"/>
     <w:tmpl w:val="A874DF10"/>
@@ -4800,7 +5666,7 @@
       </w:pPr>
     </w:lvl>
   </w:abstractNum>
-  <w:abstractNum w:abstractNumId="17">
+  <w:abstractNum w:abstractNumId="18">
     <w:nsid w:val="74F416F0"/>
     <w:multiLevelType w:val="hybridMultilevel"/>
     <w:tmpl w:val="57D8945A"/>
@@ -4913,7 +5779,7 @@
       </w:rPr>
     </w:lvl>
   </w:abstractNum>
-  <w:abstractNum w:abstractNumId="18">
+  <w:abstractNum w:abstractNumId="19">
     <w:nsid w:val="7A473B47"/>
     <w:multiLevelType w:val="hybridMultilevel"/>
     <w:tmpl w:val="EBFE12F6"/>
@@ -5003,13 +5869,13 @@
     </w:lvl>
   </w:abstractNum>
   <w:num w:numId="1">
-    <w:abstractNumId w:val="16"/>
+    <w:abstractNumId w:val="17"/>
   </w:num>
   <w:num w:numId="2">
     <w:abstractNumId w:val="3"/>
   </w:num>
   <w:num w:numId="3">
-    <w:abstractNumId w:val="15"/>
+    <w:abstractNumId w:val="16"/>
   </w:num>
   <w:num w:numId="4">
     <w:abstractNumId w:val="4"/>
@@ -5018,7 +5884,7 @@
     <w:abstractNumId w:val="0"/>
   </w:num>
   <w:num w:numId="6">
-    <w:abstractNumId w:val="18"/>
+    <w:abstractNumId w:val="19"/>
   </w:num>
   <w:num w:numId="7">
     <w:abstractNumId w:val="7"/>
@@ -5036,7 +5902,7 @@
     <w:abstractNumId w:val="1"/>
   </w:num>
   <w:num w:numId="12">
-    <w:abstractNumId w:val="17"/>
+    <w:abstractNumId w:val="18"/>
   </w:num>
   <w:num w:numId="13">
     <w:abstractNumId w:val="14"/>
@@ -5058,6 +5924,9 @@
   </w:num>
   <w:num w:numId="19">
     <w:abstractNumId w:val="11"/>
+  </w:num>
+  <w:num w:numId="20">
+    <w:abstractNumId w:val="15"/>
   </w:num>
 </w:numbering>
 </file>
@@ -5823,7 +6692,7 @@
 </file>
 
 <file path=customXml/itemProps1.xml><?xml version="1.0" encoding="utf-8"?>
-<ds:datastoreItem xmlns:ds="http://schemas.openxmlformats.org/officeDocument/2006/customXml" ds:itemID="{CA434C69-57E6-4976-8CB2-86E1CA889D16}">
+<ds:datastoreItem xmlns:ds="http://schemas.openxmlformats.org/officeDocument/2006/customXml" ds:itemID="{B1681950-F6E7-4188-9FFA-47E1BAF1E649}">
   <ds:schemaRefs>
     <ds:schemaRef ds:uri="http://schemas.openxmlformats.org/officeDocument/2006/bibliography"/>
   </ds:schemaRefs>
